--- a/School-MGMT-537-81/Week3/discussion/discussion.docx
+++ b/School-MGMT-537-81/Week3/discussion/discussion.docx
@@ -5,263 +5,6 @@
     <w:p>
       <w:r>
         <w:tab/>
-        <w:t xml:space="preserve">Organization Development is bound to scientific data.  It will </w:t>
-      </w:r>
-      <w:r>
-        <w:t xml:space="preserve">interpret </w:t>
-      </w:r>
-      <w:r>
-        <w:t xml:space="preserve">the data and test for outcomes.  The resulting theory is put into practice advancing the field of organizational science.  </w:t>
-      </w:r>
-      <w:proofErr w:type="spellStart"/>
-      <w:r>
-        <w:t>Ill</w:t>
-      </w:r>
-      <w:proofErr w:type="spellEnd"/>
-      <w:r>
-        <w:t xml:space="preserve"> be sharing my timeline and predictions from last week.  I would admit that I have just dipped my toes into this area so I was su</w:t>
-      </w:r>
-      <w:r>
-        <w:t>r</w:t>
-      </w:r>
-      <w:r>
-        <w:t>prised that we were to make predictions so early.  It does keep you on your toes and forces you to learn about OD in order to make assumptions about the future.</w:t>
-      </w:r>
-    </w:p>
-    <w:p/>
-    <w:p>
-      <w:r>
-        <w:t xml:space="preserve">1) Companies will tighten their </w:t>
-      </w:r>
-      <w:r>
-        <w:t>budgets and combine offices. HR will be required to fulfill all the duties</w:t>
-      </w:r>
-      <w:r>
-        <w:t xml:space="preserve"> of OD in addition to their normal roles.</w:t>
-      </w:r>
-    </w:p>
-    <w:p/>
-    <w:p>
-      <w:r>
-        <w:t>2) AI will fall off for company usage.  Currently</w:t>
-      </w:r>
-      <w:r>
-        <w:t xml:space="preserve">, companies have been closing access to external AI, and </w:t>
-      </w:r>
-      <w:r>
-        <w:t>I think this will continue.</w:t>
-      </w:r>
-    </w:p>
-    <w:p/>
-    <w:p>
-      <w:r>
-        <w:t xml:space="preserve">3) DEI will morph into something </w:t>
-      </w:r>
-      <w:proofErr w:type="gramStart"/>
-      <w:r>
-        <w:t>else,</w:t>
-      </w:r>
-      <w:proofErr w:type="gramEnd"/>
-      <w:r>
-        <w:t xml:space="preserve"> I am thinking it will revert to something like in the 2000's.  Where companies will not discriminate, but there won't be programs or a push for anything beyond that.</w:t>
-      </w:r>
-    </w:p>
-    <w:p/>
-    <w:p>
-      <w:r>
-        <w:t>Reflections:</w:t>
-      </w:r>
-    </w:p>
-    <w:p>
-      <w:r>
-        <w:tab/>
-        <w:t xml:space="preserve">To be fair think only think I know of HR operations is don't make them angry, and they are in the loop for hiring.  </w:t>
-      </w:r>
-      <w:proofErr w:type="gramStart"/>
-      <w:r>
-        <w:t>However</w:t>
-      </w:r>
-      <w:proofErr w:type="gramEnd"/>
-      <w:r>
-        <w:t xml:space="preserve"> I can say with some certainty that AI is dying off.  Not that it will never be used but </w:t>
-      </w:r>
-      <w:proofErr w:type="spellStart"/>
-      <w:r>
-        <w:t>its</w:t>
-      </w:r>
-      <w:proofErr w:type="spellEnd"/>
-      <w:r>
-        <w:t xml:space="preserve"> all most a buzzword that is stuffed into products.  Currently it is used in some switches to monitor traffic but you can't trust it fully.  It is not a one size fits all, if anything you will see a mix of data.</w:t>
-      </w:r>
-    </w:p>
-    <w:p>
-      <w:r>
-        <w:tab/>
-        <w:t xml:space="preserve">Company budgets have been shrinking, and no one knows how the </w:t>
-      </w:r>
-      <w:r>
-        <w:t>economy</w:t>
-      </w:r>
-      <w:r>
-        <w:t xml:space="preserve"> will work in the next ten years.  Currently</w:t>
-      </w:r>
-      <w:r>
-        <w:t>, companies are holding onto their cash, and the ones that have put themselves out in the market, like gaming companies,</w:t>
-      </w:r>
-      <w:r>
-        <w:t xml:space="preserve"> have had issues.  It looks like Ubisoft</w:t>
-      </w:r>
-      <w:r>
-        <w:t>, a major game studio,</w:t>
-      </w:r>
-      <w:r>
-        <w:t xml:space="preserve"> is going to sell off parts or the whole company.  For companies to understand why they need </w:t>
-      </w:r>
-      <w:r>
-        <w:t xml:space="preserve">your expertise, </w:t>
-      </w:r>
-      <w:proofErr w:type="spellStart"/>
-      <w:r>
-        <w:t>Tenkasi</w:t>
-      </w:r>
-      <w:proofErr w:type="spellEnd"/>
-      <w:r>
-        <w:t xml:space="preserve"> (2018) points out that it is an </w:t>
-      </w:r>
-      <w:r>
-        <w:t>"important practical activity ... [to ensure] that change recipients ... understand the intended meanings and the logic of the change" (p. 65).</w:t>
-      </w:r>
-    </w:p>
-    <w:p>
-      <w:r>
-        <w:tab/>
-        <w:t xml:space="preserve">For DEI I am a bit out of the loop as I have only seen it come up in class.  I am not involved in HR so what I put here is just a guess.  It seems after a state (Texas?) passed some law to remove DEI, companies have slowly been </w:t>
-      </w:r>
-      <w:r>
-        <w:t xml:space="preserve">phasing </w:t>
-      </w:r>
-      <w:r>
-        <w:t>it out.  Looking at Forbes</w:t>
-      </w:r>
-      <w:r>
-        <w:t>,</w:t>
-      </w:r>
-      <w:r>
-        <w:t xml:space="preserve"> they have a </w:t>
-      </w:r>
-      <w:r>
-        <w:lastRenderedPageBreak/>
-        <w:t>completely</w:t>
-      </w:r>
-      <w:r>
-        <w:t xml:space="preserve"> </w:t>
-      </w:r>
-      <w:r>
-        <w:t>different</w:t>
-      </w:r>
-      <w:r>
-        <w:t xml:space="preserve"> take than me.  </w:t>
-      </w:r>
-      <w:r>
-        <w:t>They suggest that it is more about challenges than it would be the dismantling of DEI.</w:t>
-      </w:r>
-    </w:p>
-    <w:p/>
-    <w:p>
-      <w:r>
-        <w:t>Challenges:</w:t>
-      </w:r>
-    </w:p>
-    <w:p>
-      <w:r>
-        <w:tab/>
-        <w:t xml:space="preserve">The challenge that I was </w:t>
-      </w:r>
-      <w:r>
-        <w:t>coming across, and I am not sold that this would happen to an OD practitioner,</w:t>
-      </w:r>
-      <w:r>
-        <w:t xml:space="preserve"> is the definition.  We know now from the reading that the fields </w:t>
-      </w:r>
-      <w:r>
-        <w:t>have been changing</w:t>
-      </w:r>
-      <w:r>
-        <w:t xml:space="preserve"> over the years.  However</w:t>
-      </w:r>
-      <w:r>
-        <w:t>, it has been difficult at times to get simple definitions</w:t>
-      </w:r>
-      <w:r>
-        <w:t xml:space="preserve">.  That makes me wonder if upper </w:t>
-      </w:r>
-      <w:r>
-        <w:t>management</w:t>
-      </w:r>
-      <w:r>
-        <w:t xml:space="preserve"> would have trouble understanding how OD can have a positive impact on their company.  Looking at it this way</w:t>
-      </w:r>
-      <w:r>
-        <w:t>,</w:t>
-      </w:r>
-      <w:r>
-        <w:t xml:space="preserve"> it could be that your problem would be funding.  If I don't know how a </w:t>
-      </w:r>
-      <w:r>
-        <w:t>tool works,</w:t>
-      </w:r>
-      <w:r>
-        <w:t xml:space="preserve"> then I would not be able to implement it.</w:t>
-      </w:r>
-    </w:p>
-    <w:p/>
-    <w:p>
-      <w:r>
-        <w:t xml:space="preserve">If I had a </w:t>
-      </w:r>
-      <w:proofErr w:type="gramStart"/>
-      <w:r>
-        <w:t>suggestion</w:t>
-      </w:r>
-      <w:proofErr w:type="gramEnd"/>
-      <w:r>
-        <w:t xml:space="preserve"> it would to be clear with how you can help, what benefit do you provide?</w:t>
-      </w:r>
-    </w:p>
-    <w:p/>
-    <w:p>
-      <w:r>
-        <w:t>Conclusion:</w:t>
-      </w:r>
-    </w:p>
-    <w:p>
-      <w:r>
-        <w:tab/>
-        <w:t>The field has a chance to grow, but only if you allow it to grow. "This basic approach to planned change in OD is one form of 'action research'" (Marshak &amp; Bushe, 2018).  Anyone in this field will need to move with the times and explain how their role affects their company.</w:t>
-      </w:r>
-    </w:p>
-    <w:p/>
-    <w:p/>
-    <w:p/>
-    <w:p>
-      <w:r>
-        <w:t>References:</w:t>
-      </w:r>
-    </w:p>
-    <w:p>
-      <w:r>
-        <w:t>Marshak, R. J., &amp; Bushe, G. R. (2018). Planned and generative change in organization development. OD Practitioner, 50(4), 9–15.</w:t>
-      </w:r>
-    </w:p>
-    <w:p/>
-    <w:p>
-      <w:proofErr w:type="spellStart"/>
-      <w:r>
-        <w:t>Tenkasi</w:t>
-      </w:r>
-      <w:proofErr w:type="spellEnd"/>
-      <w:r>
-        <w:t>, R. V. (2018). Re-visiting the past to re-imagine the future of organization development and change. Organization Development Journal, 36(3), 61–75.</w:t>
       </w:r>
     </w:p>
     <w:sectPr>

--- a/School-MGMT-537-81/Week3/discussion/discussion.docx
+++ b/School-MGMT-537-81/Week3/discussion/discussion.docx
@@ -5,8 +5,167 @@
     <w:p>
       <w:r>
         <w:tab/>
+        <w:t>While I may agree that the VUCA world (volatility, uncertainty, complexity, and ambiguity) may exist, it is not to the extent that all things grind to a halt.  If I were to be honest, the field I am in hasn’t changed that much.  Sure, we have had technological advances, but core business structures haven’t changed much.  Well, aside from businesses moving to be in bed with the Government, that will only happen while profitable.</w:t>
       </w:r>
     </w:p>
+    <w:p>
+      <w:r>
+        <w:tab/>
+        <w:t xml:space="preserve">I could say this: the basic needs of people haven’t changed.  People show off the new “thing” they bought, </w:t>
+      </w:r>
+      <w:r>
+        <w:t xml:space="preserve">give to help others, want entertainment, want education, and </w:t>
+      </w:r>
+      <w:r>
+        <w:t xml:space="preserve">want to destroy themselves in some fashion when they are young.  </w:t>
+      </w:r>
+      <w:r>
+        <w:t xml:space="preserve">On the other </w:t>
+      </w:r>
+      <w:proofErr w:type="gramStart"/>
+      <w:r>
+        <w:t>hand</w:t>
+      </w:r>
+      <w:proofErr w:type="gramEnd"/>
+      <w:r>
+        <w:t xml:space="preserve"> p</w:t>
+      </w:r>
+      <w:r>
+        <w:t xml:space="preserve">eople don’t read the paper for news; they are more apt to look at a headline or now a ten-second video from a talking head they trust.  The pace of business has changed, so that would be another point </w:t>
+      </w:r>
+      <w:r>
+        <w:t>for</w:t>
+      </w:r>
+      <w:r>
+        <w:t xml:space="preserve"> VUCA. </w:t>
+      </w:r>
+    </w:p>
+    <w:p>
+      <w:r>
+        <w:tab/>
+        <w:t xml:space="preserve">The problem with paying for blue checkmarks almost crashed a company from fake accounts.  Here, you would need people with experience to sift through the garbage to get to the truth.  In addition, the reliance on technology has affected companies by shifting to IT and now moving in-house IT to some form of cloud services.  I didn’t have a warm feeling after reading the </w:t>
+      </w:r>
+      <w:r>
+        <w:t>eight key premises shown in our book.</w:t>
+      </w:r>
+    </w:p>
+    <w:p>
+      <w:r>
+        <w:tab/>
+        <w:t>I don’t mean to sound sour, but this read like word salad, and the first statement contradicted itself. “Many more dialogic forms of OD are now explicitly based … [on] notions of multiple ‘truths.’” (Bushe, 2015</w:t>
+      </w:r>
+      <w:proofErr w:type="gramStart"/>
+      <w:r>
+        <w:t>)  Can</w:t>
+      </w:r>
+      <w:proofErr w:type="gramEnd"/>
+      <w:r>
+        <w:t xml:space="preserve"> you say </w:t>
+      </w:r>
+      <w:r>
+        <w:t>it's</w:t>
+      </w:r>
+      <w:r>
+        <w:t xml:space="preserve"> true that there is no truth?  That sounds like a contradiction.  </w:t>
+      </w:r>
+      <w:r>
+        <w:t>I do see some connections between VUCA and the Dialogic OD mindset.  When you read down to number six, there is a statement that organizations should be considered as constantly in flux, which agrees with VUCA.</w:t>
+      </w:r>
+    </w:p>
+    <w:p>
+      <w:r>
+        <w:tab/>
+        <w:t>In the seventh, they talk about seeing plans as obstacles and not as resources, which is odd to me.  If you are not planning and just winging it, which I am not sure if they are implying, then you don’t know what your outcome potential will be.  If you look at the next stage it seems like it calls this out “Consultants need to be aware of their immersion in the organization.” (Bushe, 2015</w:t>
+      </w:r>
+      <w:proofErr w:type="gramStart"/>
+      <w:r>
+        <w:t>)  This</w:t>
+      </w:r>
+      <w:proofErr w:type="gramEnd"/>
+      <w:r>
+        <w:t xml:space="preserve"> is why I would be skeptical of all consultants, and they don’t have skin in the game.  If they </w:t>
+      </w:r>
+      <w:proofErr w:type="gramStart"/>
+      <w:r>
+        <w:t>fail</w:t>
+      </w:r>
+      <w:proofErr w:type="gramEnd"/>
+      <w:r>
+        <w:t xml:space="preserve"> they don’t feel the pain they create.</w:t>
+      </w:r>
+    </w:p>
+    <w:p>
+      <w:r>
+        <w:tab/>
+        <w:t>Sorry for the ramble, as I was reading</w:t>
+      </w:r>
+      <w:r>
+        <w:t>,</w:t>
+      </w:r>
+      <w:r>
+        <w:t xml:space="preserve"> I was reminded of when I first went to college and had to get my wife to translate poetry </w:t>
+      </w:r>
+      <w:r>
+        <w:t>for</w:t>
+      </w:r>
+      <w:r>
+        <w:t xml:space="preserve"> me because I couldn’t understand what they were saying.  The Dialogic statements seem to partly align, but it may be </w:t>
+      </w:r>
+      <w:r>
+        <w:t>my</w:t>
+      </w:r>
+      <w:r>
+        <w:t xml:space="preserve"> not understanding what I am reading.</w:t>
+      </w:r>
+      <w:r>
+        <w:t xml:space="preserve">  For the table, I am pretty much on the left side until you get to change, consultants, and process.  For those, I didn’t see a need to be pulled to one side or another.  I can see a benefit to both.</w:t>
+      </w:r>
+    </w:p>
+    <w:p/>
+    <w:p/>
+    <w:p>
+      <w:r>
+        <w:t>Reference:</w:t>
+      </w:r>
+      <w:r>
+        <w:br/>
+      </w:r>
+      <w:r>
+        <w:t>Bushe, G. R., &amp; Marshak, R. J. (2015). </w:t>
+      </w:r>
+      <w:r>
+        <w:rPr>
+          <w:i/>
+          <w:iCs/>
+        </w:rPr>
+        <w:t xml:space="preserve">Dialogic organization </w:t>
+      </w:r>
+      <w:proofErr w:type="gramStart"/>
+      <w:r>
+        <w:rPr>
+          <w:i/>
+          <w:iCs/>
+        </w:rPr>
+        <w:t>development :</w:t>
+      </w:r>
+      <w:proofErr w:type="gramEnd"/>
+      <w:r>
+        <w:rPr>
+          <w:i/>
+          <w:iCs/>
+        </w:rPr>
+        <w:t xml:space="preserve"> the theory and practice of transformational change</w:t>
+      </w:r>
+      <w:r>
+        <w:t>. Berrett-Koehler Publishers, A Bk Business Book.</w:t>
+      </w:r>
+    </w:p>
+    <w:p>
+      <w:r>
+        <w:t>‌</w:t>
+      </w:r>
+    </w:p>
+    <w:p/>
     <w:sectPr>
       <w:pgSz w:w="12240" w:h="15840"/>
       <w:pgMar w:top="1440" w:right="1440" w:bottom="1440" w:left="1440" w:header="720" w:footer="720" w:gutter="0"/>
@@ -620,7 +779,6 @@
   <w:style w:type="character" w:default="1" w:styleId="DefaultParagraphFont">
     <w:name w:val="Default Paragraph Font"/>
     <w:uiPriority w:val="1"/>
-    <w:semiHidden/>
     <w:unhideWhenUsed/>
   </w:style>
   <w:style w:type="table" w:default="1" w:styleId="TableNormal">
@@ -955,6 +1113,17 @@
     <w:rPr>
       <w:color w:val="605E5C"/>
       <w:shd w:val="clear" w:color="auto" w:fill="E1DFDD"/>
+    </w:rPr>
+  </w:style>
+  <w:style w:type="paragraph" w:styleId="NormalWeb">
+    <w:name w:val="Normal (Web)"/>
+    <w:basedOn w:val="Normal"/>
+    <w:uiPriority w:val="99"/>
+    <w:semiHidden/>
+    <w:unhideWhenUsed/>
+    <w:rsid w:val="005A2D8B"/>
+    <w:rPr>
+      <w:rFonts w:ascii="Times New Roman" w:hAnsi="Times New Roman" w:cs="Times New Roman"/>
     </w:rPr>
   </w:style>
 </w:styles>
